--- a/Assignment-02 Intro to Java/Lab2.docx
+++ b/Assignment-02 Intro to Java/Lab2.docx
@@ -20,7 +20,7 @@
           <w:noProof/>
         </w:rPr>
         <w:drawing>
-          <wp:anchor distT="0" distB="0" distL="114300" distR="114300" simplePos="0" relativeHeight="251665408" behindDoc="0" locked="0" layoutInCell="1" allowOverlap="1" wp14:anchorId="2F95ACB7" wp14:editId="1C0FADF1">
+          <wp:anchor distT="0" distB="0" distL="114300" distR="114300" simplePos="0" relativeHeight="251661312" behindDoc="0" locked="0" layoutInCell="1" allowOverlap="1" wp14:anchorId="2F95ACB7" wp14:editId="1C0FADF1">
             <wp:simplePos x="0" y="0"/>
             <wp:positionH relativeFrom="margin">
               <wp:align>center</wp:align>
@@ -143,23 +143,7 @@
           <w:rFonts w:ascii="Arial Unicode MS" w:eastAsia="Arial Unicode MS" w:hAnsi="Arial Unicode MS" w:cs="Arial Unicode MS"/>
           <w:sz w:val="40"/>
         </w:rPr>
-        <w:t>OOP Lab-0</w:t>
-      </w:r>
-      <w:r>
-        <w:rPr>
-          <w:rFonts w:ascii="Arial Unicode MS" w:eastAsia="Arial Unicode MS" w:hAnsi="Arial Unicode MS" w:cs="Arial Unicode MS"/>
-          <w:sz w:val="40"/>
-        </w:rPr>
-        <w:t>2</w:t>
-      </w:r>
-      <w:bookmarkStart w:id="0" w:name="_GoBack"/>
-      <w:bookmarkEnd w:id="0"/>
-      <w:r>
-        <w:rPr>
-          <w:rFonts w:ascii="Arial Unicode MS" w:eastAsia="Arial Unicode MS" w:hAnsi="Arial Unicode MS" w:cs="Arial Unicode MS"/>
-          <w:sz w:val="40"/>
-        </w:rPr>
-        <w:t xml:space="preserve"> Tasks</w:t>
+        <w:t>OOP Lab-02 Tasks</w:t>
       </w:r>
     </w:p>
     <w:p>
@@ -342,7 +326,23 @@
           <w:rFonts w:ascii="Arial Unicode MS" w:eastAsia="Arial Unicode MS" w:hAnsi="Arial Unicode MS" w:cs="Arial Unicode MS"/>
           <w:sz w:val="36"/>
         </w:rPr>
-        <w:t xml:space="preserve">            OOP Lab</w:t>
+        <w:t xml:space="preserve">            </w:t>
+      </w:r>
+      <w:r>
+        <w:rPr>
+          <w:rFonts w:ascii="Arial Unicode MS" w:eastAsia="Arial Unicode MS" w:hAnsi="Arial Unicode MS" w:cs="Arial Unicode MS"/>
+          <w:sz w:val="36"/>
+        </w:rPr>
+        <w:t>DLD</w:t>
+      </w:r>
+      <w:bookmarkStart w:id="0" w:name="_GoBack"/>
+      <w:bookmarkEnd w:id="0"/>
+      <w:r>
+        <w:rPr>
+          <w:rFonts w:ascii="Arial Unicode MS" w:eastAsia="Arial Unicode MS" w:hAnsi="Arial Unicode MS" w:cs="Arial Unicode MS"/>
+          <w:sz w:val="36"/>
+        </w:rPr>
+        <w:t xml:space="preserve"> Lab</w:t>
       </w:r>
     </w:p>
     <w:p>
@@ -404,6 +404,7 @@
         <w:spacing w:before="360"/>
       </w:pPr>
       <w:r>
+        <w:lastRenderedPageBreak/>
         <w:t>Exercise 1</w:t>
       </w:r>
       <w:r>
@@ -952,6 +953,70 @@
         <w:spacing w:before="0"/>
       </w:pPr>
       <w:r>
+        <w:t xml:space="preserve">        </w:t>
+      </w:r>
+      <w:proofErr w:type="spellStart"/>
+      <w:r>
+        <w:t>System.out.println</w:t>
+      </w:r>
+      <w:proofErr w:type="spellEnd"/>
+      <w:r>
+        <w:t xml:space="preserve">("   ||         </w:t>
+      </w:r>
+      <w:proofErr w:type="gramStart"/>
+      <w:r>
+        <w:t xml:space="preserve">   {</w:t>
+      </w:r>
+      <w:proofErr w:type="gramEnd"/>
+      <w:r>
+        <w:t>#######}            ||   ");</w:t>
+      </w:r>
+    </w:p>
+    <w:p>
+      <w:pPr>
+        <w:spacing w:before="0"/>
+      </w:pPr>
+      <w:r>
+        <w:t xml:space="preserve">        </w:t>
+      </w:r>
+      <w:proofErr w:type="spellStart"/>
+      <w:r>
+        <w:t>System.out.println</w:t>
+      </w:r>
+      <w:proofErr w:type="spellEnd"/>
+      <w:r>
+        <w:t xml:space="preserve">("   ||        </w:t>
+      </w:r>
+      <w:proofErr w:type="gramStart"/>
+      <w:r>
+        <w:t xml:space="preserve">   {</w:t>
+      </w:r>
+      <w:proofErr w:type="gramEnd"/>
+      <w:r>
+        <w:t>#######}           ||   ");</w:t>
+      </w:r>
+    </w:p>
+    <w:p>
+      <w:pPr>
+        <w:spacing w:before="0"/>
+      </w:pPr>
+      <w:r>
+        <w:t xml:space="preserve">        </w:t>
+      </w:r>
+      <w:proofErr w:type="spellStart"/>
+      <w:r>
+        <w:t>System.out.println</w:t>
+      </w:r>
+      <w:proofErr w:type="spellEnd"/>
+      <w:r>
+        <w:t>(" (@@@@@@@@@@@@@@===========@@@@@@@@@@@@@@) ");</w:t>
+      </w:r>
+    </w:p>
+    <w:p>
+      <w:pPr>
+        <w:spacing w:before="0"/>
+      </w:pPr>
+      <w:r>
         <w:lastRenderedPageBreak/>
         <w:t xml:space="preserve">        </w:t>
       </w:r>
@@ -961,15 +1026,23 @@
       </w:r>
       <w:proofErr w:type="spellEnd"/>
       <w:r>
-        <w:t xml:space="preserve">("   ||         </w:t>
-      </w:r>
-      <w:proofErr w:type="gramStart"/>
-      <w:r>
-        <w:t xml:space="preserve">   {</w:t>
-      </w:r>
-      <w:proofErr w:type="gramEnd"/>
-      <w:r>
-        <w:t>#######}            ||   ");</w:t>
+        <w:t>("(++++++++++++//=============\\+++++++++++) ");</w:t>
+      </w:r>
+    </w:p>
+    <w:p>
+      <w:pPr>
+        <w:spacing w:before="0"/>
+      </w:pPr>
+      <w:r>
+        <w:t xml:space="preserve">        System.out.println("[%%%%%%%%%%%//===============\\%%%%%%%%%%%]");</w:t>
+      </w:r>
+    </w:p>
+    <w:p>
+      <w:pPr>
+        <w:spacing w:before="0"/>
+      </w:pPr>
+      <w:r>
+        <w:t xml:space="preserve">        System.out.println("'''''''''''//=================\\'''''''''''");</w:t>
       </w:r>
     </w:p>
     <w:p>
@@ -985,78 +1058,6 @@
       </w:r>
       <w:proofErr w:type="spellEnd"/>
       <w:r>
-        <w:t xml:space="preserve">("   ||        </w:t>
-      </w:r>
-      <w:proofErr w:type="gramStart"/>
-      <w:r>
-        <w:t xml:space="preserve">   {</w:t>
-      </w:r>
-      <w:proofErr w:type="gramEnd"/>
-      <w:r>
-        <w:t>#######}           ||   ");</w:t>
-      </w:r>
-    </w:p>
-    <w:p>
-      <w:pPr>
-        <w:spacing w:before="0"/>
-      </w:pPr>
-      <w:r>
-        <w:t xml:space="preserve">        </w:t>
-      </w:r>
-      <w:proofErr w:type="spellStart"/>
-      <w:r>
-        <w:t>System.out.println</w:t>
-      </w:r>
-      <w:proofErr w:type="spellEnd"/>
-      <w:r>
-        <w:t>(" (@@@@@@@@@@@@@@===========@@@@@@@@@@@@@@) ");</w:t>
-      </w:r>
-    </w:p>
-    <w:p>
-      <w:pPr>
-        <w:spacing w:before="0"/>
-      </w:pPr>
-      <w:r>
-        <w:t xml:space="preserve">        </w:t>
-      </w:r>
-      <w:proofErr w:type="spellStart"/>
-      <w:r>
-        <w:t>System.out.println</w:t>
-      </w:r>
-      <w:proofErr w:type="spellEnd"/>
-      <w:r>
-        <w:t>("(++++++++++++//=============\\+++++++++++) ");</w:t>
-      </w:r>
-    </w:p>
-    <w:p>
-      <w:pPr>
-        <w:spacing w:before="0"/>
-      </w:pPr>
-      <w:r>
-        <w:t xml:space="preserve">        System.out.println("[%%%%%%%%%%%//===============\\%%%%%%%%%%%]");</w:t>
-      </w:r>
-    </w:p>
-    <w:p>
-      <w:pPr>
-        <w:spacing w:before="0"/>
-      </w:pPr>
-      <w:r>
-        <w:t xml:space="preserve">        System.out.println("'''''''''''//=================\\'''''''''''");</w:t>
-      </w:r>
-    </w:p>
-    <w:p>
-      <w:pPr>
-        <w:spacing w:before="0"/>
-      </w:pPr>
-      <w:r>
-        <w:t xml:space="preserve">        </w:t>
-      </w:r>
-      <w:proofErr w:type="spellStart"/>
-      <w:r>
-        <w:t>System.out.println</w:t>
-      </w:r>
-      <w:proofErr w:type="spellEnd"/>
-      <w:r>
         <w:t>("          //===================\\          ");</w:t>
       </w:r>
     </w:p>
@@ -1090,7 +1091,7 @@
           <w:noProof/>
         </w:rPr>
         <w:drawing>
-          <wp:anchor distT="0" distB="0" distL="114300" distR="114300" simplePos="0" relativeHeight="251658240" behindDoc="0" locked="0" layoutInCell="1" allowOverlap="1" wp14:anchorId="06C38463" wp14:editId="7B235F69">
+          <wp:anchor distT="0" distB="0" distL="114300" distR="114300" simplePos="0" relativeHeight="251656192" behindDoc="0" locked="0" layoutInCell="1" allowOverlap="1" wp14:anchorId="06C38463" wp14:editId="7B235F69">
             <wp:simplePos x="0" y="0"/>
             <wp:positionH relativeFrom="margin">
               <wp:align>center</wp:align>
@@ -1510,6 +1511,7 @@
           <w:bCs/>
           <w:color w:val="800000"/>
         </w:rPr>
+        <w:lastRenderedPageBreak/>
         <w:t>Exercise 2</w:t>
       </w:r>
       <w:r>
@@ -2164,6 +2166,7 @@
         <w:pStyle w:val="Title"/>
       </w:pPr>
       <w:r>
+        <w:lastRenderedPageBreak/>
         <w:t>Output:</w:t>
       </w:r>
     </w:p>
@@ -2173,7 +2176,7 @@
           <w:noProof/>
         </w:rPr>
         <w:drawing>
-          <wp:anchor distT="0" distB="0" distL="114300" distR="114300" simplePos="0" relativeHeight="251659264" behindDoc="0" locked="0" layoutInCell="1" allowOverlap="1" wp14:anchorId="4EBDDF4D" wp14:editId="0BEBBFD4">
+          <wp:anchor distT="0" distB="0" distL="114300" distR="114300" simplePos="0" relativeHeight="251657216" behindDoc="0" locked="0" layoutInCell="1" allowOverlap="1" wp14:anchorId="4EBDDF4D" wp14:editId="0BEBBFD4">
             <wp:simplePos x="0" y="0"/>
             <wp:positionH relativeFrom="margin">
               <wp:align>center</wp:align>
@@ -2563,51 +2566,51 @@
     </w:p>
     <w:p>
       <w:r>
+        <w:t xml:space="preserve">        return a/b;</w:t>
+      </w:r>
+    </w:p>
+    <w:p>
+      <w:r>
+        <w:t xml:space="preserve">    }</w:t>
+      </w:r>
+    </w:p>
+    <w:p>
+      <w:r>
+        <w:t xml:space="preserve">  public static void </w:t>
+      </w:r>
+      <w:proofErr w:type="gramStart"/>
+      <w:r>
+        <w:t>main(</w:t>
+      </w:r>
+      <w:proofErr w:type="gramEnd"/>
+      <w:r>
+        <w:t xml:space="preserve">String[] </w:t>
+      </w:r>
+      <w:proofErr w:type="spellStart"/>
+      <w:r>
+        <w:t>args</w:t>
+      </w:r>
+      <w:proofErr w:type="spellEnd"/>
+      <w:r>
+        <w:t>) {</w:t>
+      </w:r>
+    </w:p>
+    <w:p>
+      <w:r>
+        <w:t xml:space="preserve">          Scanner input = new </w:t>
+      </w:r>
+      <w:proofErr w:type="gramStart"/>
+      <w:r>
+        <w:t>Scanner(</w:t>
+      </w:r>
+      <w:proofErr w:type="gramEnd"/>
+      <w:r>
+        <w:t>System.in);</w:t>
+      </w:r>
+    </w:p>
+    <w:p>
+      <w:r>
         <w:lastRenderedPageBreak/>
-        <w:t xml:space="preserve">        return a/b;</w:t>
-      </w:r>
-    </w:p>
-    <w:p>
-      <w:r>
-        <w:t xml:space="preserve">    }</w:t>
-      </w:r>
-    </w:p>
-    <w:p>
-      <w:r>
-        <w:t xml:space="preserve">  public static void </w:t>
-      </w:r>
-      <w:proofErr w:type="gramStart"/>
-      <w:r>
-        <w:t>main(</w:t>
-      </w:r>
-      <w:proofErr w:type="gramEnd"/>
-      <w:r>
-        <w:t xml:space="preserve">String[] </w:t>
-      </w:r>
-      <w:proofErr w:type="spellStart"/>
-      <w:r>
-        <w:t>args</w:t>
-      </w:r>
-      <w:proofErr w:type="spellEnd"/>
-      <w:r>
-        <w:t>) {</w:t>
-      </w:r>
-    </w:p>
-    <w:p>
-      <w:r>
-        <w:t xml:space="preserve">          Scanner input = new </w:t>
-      </w:r>
-      <w:proofErr w:type="gramStart"/>
-      <w:r>
-        <w:t>Scanner(</w:t>
-      </w:r>
-      <w:proofErr w:type="gramEnd"/>
-      <w:r>
-        <w:t>System.in);</w:t>
-      </w:r>
-    </w:p>
-    <w:p>
-      <w:r>
         <w:t xml:space="preserve">          </w:t>
       </w:r>
       <w:proofErr w:type="spellStart"/>
@@ -2796,7 +2799,7 @@
           <w:noProof/>
         </w:rPr>
         <w:drawing>
-          <wp:anchor distT="0" distB="0" distL="114300" distR="114300" simplePos="0" relativeHeight="251650048" behindDoc="0" locked="0" layoutInCell="1" allowOverlap="1" wp14:anchorId="15807762" wp14:editId="51C4CAF6">
+          <wp:anchor distT="0" distB="0" distL="114300" distR="114300" simplePos="0" relativeHeight="251653120" behindDoc="0" locked="0" layoutInCell="1" allowOverlap="1" wp14:anchorId="15807762" wp14:editId="51C4CAF6">
             <wp:simplePos x="0" y="0"/>
             <wp:positionH relativeFrom="margin">
               <wp:posOffset>1675765</wp:posOffset>
@@ -3414,6 +3417,7 @@
         <w:rPr>
           <w:lang w:eastAsia="en-US"/>
         </w:rPr>
+        <w:lastRenderedPageBreak/>
         <w:t>Code:</w:t>
       </w:r>
     </w:p>
@@ -4168,19 +4172,7 @@
         <w:rPr>
           <w:lang w:eastAsia="en-US"/>
         </w:rPr>
-        <w:t xml:space="preserve">Output (for </w:t>
-      </w:r>
-      <w:r>
-        <w:rPr>
-          <w:lang w:eastAsia="en-US"/>
-        </w:rPr>
-        <w:t>400</w:t>
-      </w:r>
-      <w:r>
-        <w:rPr>
-          <w:lang w:eastAsia="en-US"/>
-        </w:rPr>
-        <w:t>C):</w:t>
+        <w:t>Output (for 400C):</w:t>
       </w:r>
     </w:p>
     <w:p>
@@ -4199,7 +4191,7 @@
           <w:lang w:eastAsia="en-US"/>
         </w:rPr>
         <w:drawing>
-          <wp:anchor distT="0" distB="0" distL="114300" distR="114300" simplePos="0" relativeHeight="251662336" behindDoc="0" locked="0" layoutInCell="1" allowOverlap="1" wp14:anchorId="3D76D3AF" wp14:editId="50891CD5">
+          <wp:anchor distT="0" distB="0" distL="114300" distR="114300" simplePos="0" relativeHeight="251658240" behindDoc="0" locked="0" layoutInCell="1" allowOverlap="1" wp14:anchorId="3D76D3AF" wp14:editId="50891CD5">
             <wp:simplePos x="0" y="0"/>
             <wp:positionH relativeFrom="margin">
               <wp:align>center</wp:align>
@@ -4328,19 +4320,7 @@
         <w:rPr>
           <w:lang w:eastAsia="en-US"/>
         </w:rPr>
-        <w:t xml:space="preserve">Output (for </w:t>
-      </w:r>
-      <w:r>
-        <w:rPr>
-          <w:lang w:eastAsia="en-US"/>
-        </w:rPr>
-        <w:t>-36</w:t>
-      </w:r>
-      <w:r>
-        <w:rPr>
-          <w:lang w:eastAsia="en-US"/>
-        </w:rPr>
-        <w:t>C):</w:t>
+        <w:t>Output (for -36C):</w:t>
       </w:r>
     </w:p>
     <w:p>
@@ -4354,8 +4334,9 @@
           <w:noProof/>
           <w:lang w:eastAsia="en-US"/>
         </w:rPr>
+        <w:lastRenderedPageBreak/>
         <w:drawing>
-          <wp:anchor distT="0" distB="0" distL="114300" distR="114300" simplePos="0" relativeHeight="251665408" behindDoc="0" locked="0" layoutInCell="1" allowOverlap="1" wp14:anchorId="11FC2248" wp14:editId="02EFAC88">
+          <wp:anchor distT="0" distB="0" distL="114300" distR="114300" simplePos="0" relativeHeight="251662336" behindDoc="0" locked="0" layoutInCell="1" allowOverlap="1" wp14:anchorId="11FC2248" wp14:editId="02EFAC88">
             <wp:simplePos x="0" y="0"/>
             <wp:positionH relativeFrom="margin">
               <wp:align>center</wp:align>
@@ -4493,19 +4474,7 @@
         <w:rPr>
           <w:lang w:eastAsia="en-US"/>
         </w:rPr>
-        <w:t xml:space="preserve">Output (for </w:t>
-      </w:r>
-      <w:r>
-        <w:rPr>
-          <w:lang w:eastAsia="en-US"/>
-        </w:rPr>
-        <w:t>-180</w:t>
-      </w:r>
-      <w:r>
-        <w:rPr>
-          <w:lang w:eastAsia="en-US"/>
-        </w:rPr>
-        <w:t>C):</w:t>
+        <w:t>Output (for -180C):</w:t>
       </w:r>
     </w:p>
     <w:p>
@@ -4524,7 +4493,7 @@
           <w:lang w:eastAsia="en-US"/>
         </w:rPr>
         <w:drawing>
-          <wp:anchor distT="0" distB="0" distL="114300" distR="114300" simplePos="0" relativeHeight="251664384" behindDoc="0" locked="0" layoutInCell="1" allowOverlap="1" wp14:anchorId="636B4CD1" wp14:editId="59FC0818">
+          <wp:anchor distT="0" distB="0" distL="114300" distR="114300" simplePos="0" relativeHeight="251660288" behindDoc="0" locked="0" layoutInCell="1" allowOverlap="1" wp14:anchorId="636B4CD1" wp14:editId="59FC0818">
             <wp:simplePos x="0" y="0"/>
             <wp:positionH relativeFrom="margin">
               <wp:align>center</wp:align>
@@ -5334,6 +5303,7 @@
           <w:sz w:val="24"/>
           <w:szCs w:val="24"/>
         </w:rPr>
+        <w:lastRenderedPageBreak/>
         <w:t xml:space="preserve">        int leftover = cartons%24;</w:t>
       </w:r>
     </w:p>
@@ -5934,7 +5904,7 @@
           <w:noProof/>
         </w:rPr>
         <w:drawing>
-          <wp:anchor distT="0" distB="0" distL="114300" distR="114300" simplePos="0" relativeHeight="251656192" behindDoc="0" locked="0" layoutInCell="1" allowOverlap="1" wp14:anchorId="38393F05" wp14:editId="770F92DE">
+          <wp:anchor distT="0" distB="0" distL="114300" distR="114300" simplePos="0" relativeHeight="251655168" behindDoc="0" locked="0" layoutInCell="1" allowOverlap="1" wp14:anchorId="38393F05" wp14:editId="770F92DE">
             <wp:simplePos x="0" y="0"/>
             <wp:positionH relativeFrom="margin">
               <wp:align>center</wp:align>
@@ -6202,6 +6172,7 @@
         <w:pStyle w:val="Title"/>
       </w:pPr>
       <w:r>
+        <w:lastRenderedPageBreak/>
         <w:t>Code:</w:t>
       </w:r>
     </w:p>
@@ -6461,62 +6432,220 @@
     </w:p>
     <w:p>
       <w:r>
+        <w:t xml:space="preserve">        int diameter2 = </w:t>
+      </w:r>
+      <w:proofErr w:type="spellStart"/>
+      <w:proofErr w:type="gramStart"/>
+      <w:r>
+        <w:t>input.nextInt</w:t>
+      </w:r>
+      <w:proofErr w:type="spellEnd"/>
+      <w:proofErr w:type="gramEnd"/>
+      <w:r>
+        <w:t>();</w:t>
+      </w:r>
+    </w:p>
+    <w:p>
+      <w:r>
+        <w:t xml:space="preserve">         </w:t>
+      </w:r>
+      <w:proofErr w:type="spellStart"/>
+      <w:r>
+        <w:t>System.out.println</w:t>
+      </w:r>
+      <w:proofErr w:type="spellEnd"/>
+      <w:r>
+        <w:t>("</w:t>
+      </w:r>
+      <w:proofErr w:type="spellStart"/>
+      <w:r>
+        <w:t>Ente</w:t>
+      </w:r>
+      <w:proofErr w:type="spellEnd"/>
+      <w:r>
+        <w:t xml:space="preserve"> RPM </w:t>
+      </w:r>
+      <w:proofErr w:type="gramStart"/>
+      <w:r>
+        <w:t>1 :</w:t>
+      </w:r>
+      <w:proofErr w:type="gramEnd"/>
+      <w:r>
+        <w:t xml:space="preserve"> ");</w:t>
+      </w:r>
+    </w:p>
+    <w:p>
+      <w:r>
+        <w:t xml:space="preserve">        int rpm1 = </w:t>
+      </w:r>
+      <w:proofErr w:type="spellStart"/>
+      <w:proofErr w:type="gramStart"/>
+      <w:r>
+        <w:t>input.nextInt</w:t>
+      </w:r>
+      <w:proofErr w:type="spellEnd"/>
+      <w:proofErr w:type="gramEnd"/>
+      <w:r>
+        <w:t>();</w:t>
+      </w:r>
+    </w:p>
+    <w:p>
+      <w:r>
+        <w:t xml:space="preserve">        </w:t>
+      </w:r>
+    </w:p>
+    <w:p>
+      <w:r>
+        <w:t xml:space="preserve">        </w:t>
+      </w:r>
+    </w:p>
+    <w:p>
+      <w:r>
+        <w:t xml:space="preserve">        </w:t>
+      </w:r>
+      <w:proofErr w:type="spellStart"/>
+      <w:r>
+        <w:t>System.out.println</w:t>
+      </w:r>
+      <w:proofErr w:type="spellEnd"/>
+      <w:r>
+        <w:t xml:space="preserve">("The Speed of </w:t>
+      </w:r>
+      <w:proofErr w:type="gramStart"/>
+      <w:r>
+        <w:t>pulley(</w:t>
+      </w:r>
+      <w:proofErr w:type="gramEnd"/>
+      <w:r>
+        <w:t>RPM2) = "+rpm2(rpm1,diameter1,diameter2));</w:t>
+      </w:r>
+    </w:p>
+    <w:p>
+      <w:r>
+        <w:t xml:space="preserve">        </w:t>
+      </w:r>
+      <w:proofErr w:type="spellStart"/>
+      <w:r>
+        <w:t>System.out.println</w:t>
+      </w:r>
+      <w:proofErr w:type="spellEnd"/>
+      <w:r>
+        <w:t xml:space="preserve">("Enter the Force </w:t>
+      </w:r>
+      <w:proofErr w:type="gramStart"/>
+      <w:r>
+        <w:t>Exerted :</w:t>
+      </w:r>
+      <w:proofErr w:type="gramEnd"/>
+      <w:r>
+        <w:t xml:space="preserve"> ");</w:t>
+      </w:r>
+    </w:p>
+    <w:p>
+      <w:r>
+        <w:t xml:space="preserve">        int </w:t>
+      </w:r>
+      <w:proofErr w:type="spellStart"/>
+      <w:r>
+        <w:t>forceExerted</w:t>
+      </w:r>
+      <w:proofErr w:type="spellEnd"/>
+      <w:r>
+        <w:t xml:space="preserve"> = </w:t>
+      </w:r>
+      <w:proofErr w:type="spellStart"/>
+      <w:proofErr w:type="gramStart"/>
+      <w:r>
+        <w:t>input.nextInt</w:t>
+      </w:r>
+      <w:proofErr w:type="spellEnd"/>
+      <w:proofErr w:type="gramEnd"/>
+      <w:r>
+        <w:t>();</w:t>
+      </w:r>
+    </w:p>
+    <w:p>
+      <w:r>
+        <w:t xml:space="preserve">          </w:t>
+      </w:r>
+      <w:proofErr w:type="spellStart"/>
+      <w:r>
+        <w:t>System.out.println</w:t>
+      </w:r>
+      <w:proofErr w:type="spellEnd"/>
+      <w:r>
+        <w:t xml:space="preserve">("Enter the number </w:t>
+      </w:r>
+      <w:proofErr w:type="gramStart"/>
+      <w:r>
+        <w:t>of  up</w:t>
+      </w:r>
+      <w:proofErr w:type="gramEnd"/>
+      <w:r>
+        <w:t xml:space="preserve"> ropes: ");</w:t>
+      </w:r>
+    </w:p>
+    <w:p>
+      <w:r>
+        <w:t xml:space="preserve">        int ropes = </w:t>
+      </w:r>
+      <w:proofErr w:type="spellStart"/>
+      <w:proofErr w:type="gramStart"/>
+      <w:r>
+        <w:t>input.nextInt</w:t>
+      </w:r>
+      <w:proofErr w:type="spellEnd"/>
+      <w:proofErr w:type="gramEnd"/>
+      <w:r>
+        <w:t>();</w:t>
+      </w:r>
+    </w:p>
+    <w:p>
+      <w:r>
+        <w:t xml:space="preserve">       </w:t>
+      </w:r>
+    </w:p>
+    <w:p>
+      <w:r>
+        <w:t xml:space="preserve">        </w:t>
+      </w:r>
+      <w:proofErr w:type="spellStart"/>
+      <w:r>
+        <w:t>System.out.println</w:t>
+      </w:r>
+      <w:proofErr w:type="spellEnd"/>
+      <w:r>
+        <w:t xml:space="preserve">("The Amount of lifted </w:t>
+      </w:r>
+      <w:proofErr w:type="gramStart"/>
+      <w:r>
+        <w:t>weight  =</w:t>
+      </w:r>
+      <w:proofErr w:type="gramEnd"/>
+      <w:r>
+        <w:t xml:space="preserve"> "+</w:t>
+      </w:r>
+      <w:proofErr w:type="spellStart"/>
+      <w:r>
+        <w:t>weightLifted</w:t>
+      </w:r>
+      <w:proofErr w:type="spellEnd"/>
+      <w:r>
+        <w:t>(</w:t>
+      </w:r>
+      <w:proofErr w:type="spellStart"/>
+      <w:r>
+        <w:t>forceExerted,ropes</w:t>
+      </w:r>
+      <w:proofErr w:type="spellEnd"/>
+      <w:r>
+        <w:t>));</w:t>
+      </w:r>
+    </w:p>
+    <w:p>
+      <w:r>
         <w:lastRenderedPageBreak/>
-        <w:t xml:space="preserve">        int diameter2 = </w:t>
-      </w:r>
-      <w:proofErr w:type="spellStart"/>
-      <w:proofErr w:type="gramStart"/>
-      <w:r>
-        <w:t>input.nextInt</w:t>
-      </w:r>
-      <w:proofErr w:type="spellEnd"/>
-      <w:proofErr w:type="gramEnd"/>
-      <w:r>
-        <w:t>();</w:t>
-      </w:r>
-    </w:p>
-    <w:p>
-      <w:r>
-        <w:t xml:space="preserve">         </w:t>
-      </w:r>
-      <w:proofErr w:type="spellStart"/>
-      <w:r>
-        <w:t>System.out.println</w:t>
-      </w:r>
-      <w:proofErr w:type="spellEnd"/>
-      <w:r>
-        <w:t>("</w:t>
-      </w:r>
-      <w:proofErr w:type="spellStart"/>
-      <w:r>
-        <w:t>Ente</w:t>
-      </w:r>
-      <w:proofErr w:type="spellEnd"/>
-      <w:r>
-        <w:t xml:space="preserve"> RPM </w:t>
-      </w:r>
-      <w:proofErr w:type="gramStart"/>
-      <w:r>
-        <w:t>1 :</w:t>
-      </w:r>
-      <w:proofErr w:type="gramEnd"/>
-      <w:r>
-        <w:t xml:space="preserve"> ");</w:t>
-      </w:r>
-    </w:p>
-    <w:p>
-      <w:r>
-        <w:t xml:space="preserve">        int rpm1 = </w:t>
-      </w:r>
-      <w:proofErr w:type="spellStart"/>
-      <w:proofErr w:type="gramStart"/>
-      <w:r>
-        <w:t>input.nextInt</w:t>
-      </w:r>
-      <w:proofErr w:type="spellEnd"/>
-      <w:proofErr w:type="gramEnd"/>
-      <w:r>
-        <w:t>();</w:t>
+        <w:t xml:space="preserve">       </w:t>
       </w:r>
     </w:p>
     <w:p>
@@ -6526,164 +6655,6 @@
     </w:p>
     <w:p>
       <w:r>
-        <w:t xml:space="preserve">        </w:t>
-      </w:r>
-    </w:p>
-    <w:p>
-      <w:r>
-        <w:t xml:space="preserve">        </w:t>
-      </w:r>
-      <w:proofErr w:type="spellStart"/>
-      <w:r>
-        <w:t>System.out.println</w:t>
-      </w:r>
-      <w:proofErr w:type="spellEnd"/>
-      <w:r>
-        <w:t xml:space="preserve">("The Speed of </w:t>
-      </w:r>
-      <w:proofErr w:type="gramStart"/>
-      <w:r>
-        <w:t>pulley(</w:t>
-      </w:r>
-      <w:proofErr w:type="gramEnd"/>
-      <w:r>
-        <w:t>RPM2) = "+rpm2(rpm1,diameter1,diameter2));</w:t>
-      </w:r>
-    </w:p>
-    <w:p>
-      <w:r>
-        <w:t xml:space="preserve">        </w:t>
-      </w:r>
-      <w:proofErr w:type="spellStart"/>
-      <w:r>
-        <w:t>System.out.println</w:t>
-      </w:r>
-      <w:proofErr w:type="spellEnd"/>
-      <w:r>
-        <w:t xml:space="preserve">("Enter the Force </w:t>
-      </w:r>
-      <w:proofErr w:type="gramStart"/>
-      <w:r>
-        <w:t>Exerted :</w:t>
-      </w:r>
-      <w:proofErr w:type="gramEnd"/>
-      <w:r>
-        <w:t xml:space="preserve"> ");</w:t>
-      </w:r>
-    </w:p>
-    <w:p>
-      <w:r>
-        <w:t xml:space="preserve">        int </w:t>
-      </w:r>
-      <w:proofErr w:type="spellStart"/>
-      <w:r>
-        <w:t>forceExerted</w:t>
-      </w:r>
-      <w:proofErr w:type="spellEnd"/>
-      <w:r>
-        <w:t xml:space="preserve"> = </w:t>
-      </w:r>
-      <w:proofErr w:type="spellStart"/>
-      <w:proofErr w:type="gramStart"/>
-      <w:r>
-        <w:t>input.nextInt</w:t>
-      </w:r>
-      <w:proofErr w:type="spellEnd"/>
-      <w:proofErr w:type="gramEnd"/>
-      <w:r>
-        <w:t>();</w:t>
-      </w:r>
-    </w:p>
-    <w:p>
-      <w:r>
-        <w:t xml:space="preserve">          </w:t>
-      </w:r>
-      <w:proofErr w:type="spellStart"/>
-      <w:r>
-        <w:t>System.out.println</w:t>
-      </w:r>
-      <w:proofErr w:type="spellEnd"/>
-      <w:r>
-        <w:t xml:space="preserve">("Enter the number </w:t>
-      </w:r>
-      <w:proofErr w:type="gramStart"/>
-      <w:r>
-        <w:t>of  up</w:t>
-      </w:r>
-      <w:proofErr w:type="gramEnd"/>
-      <w:r>
-        <w:t xml:space="preserve"> ropes: ");</w:t>
-      </w:r>
-    </w:p>
-    <w:p>
-      <w:r>
-        <w:t xml:space="preserve">        int ropes = </w:t>
-      </w:r>
-      <w:proofErr w:type="spellStart"/>
-      <w:proofErr w:type="gramStart"/>
-      <w:r>
-        <w:t>input.nextInt</w:t>
-      </w:r>
-      <w:proofErr w:type="spellEnd"/>
-      <w:proofErr w:type="gramEnd"/>
-      <w:r>
-        <w:t>();</w:t>
-      </w:r>
-    </w:p>
-    <w:p>
-      <w:r>
-        <w:t xml:space="preserve">       </w:t>
-      </w:r>
-    </w:p>
-    <w:p>
-      <w:r>
-        <w:t xml:space="preserve">        </w:t>
-      </w:r>
-      <w:proofErr w:type="spellStart"/>
-      <w:r>
-        <w:t>System.out.println</w:t>
-      </w:r>
-      <w:proofErr w:type="spellEnd"/>
-      <w:r>
-        <w:t xml:space="preserve">("The Amount of lifted </w:t>
-      </w:r>
-      <w:proofErr w:type="gramStart"/>
-      <w:r>
-        <w:t>weight  =</w:t>
-      </w:r>
-      <w:proofErr w:type="gramEnd"/>
-      <w:r>
-        <w:t xml:space="preserve"> "+</w:t>
-      </w:r>
-      <w:proofErr w:type="spellStart"/>
-      <w:r>
-        <w:t>weightLifted</w:t>
-      </w:r>
-      <w:proofErr w:type="spellEnd"/>
-      <w:r>
-        <w:t>(</w:t>
-      </w:r>
-      <w:proofErr w:type="spellStart"/>
-      <w:r>
-        <w:t>forceExerted,ropes</w:t>
-      </w:r>
-      <w:proofErr w:type="spellEnd"/>
-      <w:r>
-        <w:t>));</w:t>
-      </w:r>
-    </w:p>
-    <w:p>
-      <w:r>
-        <w:t xml:space="preserve">       </w:t>
-      </w:r>
-    </w:p>
-    <w:p>
-      <w:r>
-        <w:t xml:space="preserve">        </w:t>
-      </w:r>
-    </w:p>
-    <w:p>
-      <w:r>
         <w:t xml:space="preserve">    }</w:t>
       </w:r>
     </w:p>
@@ -6711,7 +6682,7 @@
           <w:noProof/>
         </w:rPr>
         <w:drawing>
-          <wp:anchor distT="0" distB="0" distL="114300" distR="114300" simplePos="0" relativeHeight="251663360" behindDoc="0" locked="0" layoutInCell="1" allowOverlap="1" wp14:anchorId="320FFB37" wp14:editId="1FED8F34">
+          <wp:anchor distT="0" distB="0" distL="114300" distR="114300" simplePos="0" relativeHeight="251659264" behindDoc="0" locked="0" layoutInCell="1" allowOverlap="1" wp14:anchorId="320FFB37" wp14:editId="1FED8F34">
             <wp:simplePos x="0" y="0"/>
             <wp:positionH relativeFrom="margin">
               <wp:align>center</wp:align>
@@ -7306,6 +7277,7 @@
     <w:lsdException w:name="HTML Sample" w:semiHidden="1" w:unhideWhenUsed="1"/>
     <w:lsdException w:name="HTML Typewriter" w:semiHidden="1" w:unhideWhenUsed="1"/>
     <w:lsdException w:name="HTML Variable" w:semiHidden="1" w:unhideWhenUsed="1"/>
+    <w:lsdException w:name="Normal Table" w:semiHidden="1" w:unhideWhenUsed="1"/>
     <w:lsdException w:name="annotation subject" w:semiHidden="1" w:unhideWhenUsed="1"/>
     <w:lsdException w:name="No List" w:semiHidden="1" w:unhideWhenUsed="1"/>
     <w:lsdException w:name="Outline List 1" w:semiHidden="1" w:unhideWhenUsed="1"/>
@@ -7349,8 +7321,10 @@
     <w:lsdException w:name="Table Elegant" w:semiHidden="1" w:unhideWhenUsed="1"/>
     <w:lsdException w:name="Table Professional" w:semiHidden="1" w:unhideWhenUsed="1"/>
     <w:lsdException w:name="Table Subtle 1" w:semiHidden="1" w:unhideWhenUsed="1"/>
+    <w:lsdException w:name="Table Subtle 2" w:semiHidden="1" w:unhideWhenUsed="1"/>
     <w:lsdException w:name="Table Web 1" w:semiHidden="1" w:unhideWhenUsed="1"/>
     <w:lsdException w:name="Table Web 2" w:semiHidden="1" w:unhideWhenUsed="1"/>
+    <w:lsdException w:name="Table Web 3" w:semiHidden="1" w:unhideWhenUsed="1"/>
     <w:lsdException w:name="Balloon Text" w:semiHidden="1" w:unhideWhenUsed="1"/>
     <w:lsdException w:name="Table Grid" w:uiPriority="39"/>
     <w:lsdException w:name="Table Theme" w:semiHidden="1" w:unhideWhenUsed="1"/>
